--- a/resume/Periyannan-resume-2.docx
+++ b/resume/Periyannan-resume-2.docx
@@ -743,7 +743,13 @@
         <w:rPr>
           <w:rFonts w:ascii="Poppins" w:hAnsi="Poppins" w:cs="Poppins"/>
         </w:rPr>
-        <w:t xml:space="preserve"> | 2023 – Present</w:t>
+        <w:t xml:space="preserve"> | 2023 – </w:t>
+      </w:r>
+      <w:r>
+        <w:rPr>
+          <w:rFonts w:ascii="Poppins" w:hAnsi="Poppins" w:cs="Poppins"/>
+        </w:rPr>
+        <w:t>2025</w:t>
       </w:r>
     </w:p>
     <w:p>
